--- a/Documentation.docx
+++ b/Documentation.docx
@@ -545,7 +545,6 @@
       <w:r>
         <w:t xml:space="preserve"> </w:t>
       </w:r>
-      <w:bookmarkStart w:id="0" w:name="_GoBack"/>
       <w:proofErr w:type="spellStart"/>
       <w:r>
         <w:rPr>
@@ -555,11 +554,7 @@
       </w:r>
       <w:proofErr w:type="spellEnd"/>
       <w:r>
-        <w:t xml:space="preserve"> </w:t>
-      </w:r>
-      <w:bookmarkEnd w:id="0"/>
-      <w:r>
-        <w:t xml:space="preserve">which will contain all the routes responsible for calling, in this route different views. </w:t>
+        <w:t xml:space="preserve"> which will contain all the routes responsible for calling, in this route different views. </w:t>
       </w:r>
     </w:p>
     <w:p>
@@ -578,10 +573,7 @@
         <w:t xml:space="preserve">      default route. It  loads login page if the user is not yet logged in and loads the view that show all the taxpayers if the user if logged in</w:t>
       </w:r>
       <w:r>
-        <w:t xml:space="preserve"> and it is </w:t>
-      </w:r>
-      <w:r>
-        <w:t xml:space="preserve">called by authenticate function in </w:t>
+        <w:t xml:space="preserve"> and it is called by authenticate function in </w:t>
       </w:r>
       <w:proofErr w:type="spellStart"/>
       <w:r>
@@ -626,10 +618,7 @@
         </w:numPr>
       </w:pPr>
       <w:r>
-        <w:t>Route::get('logout'</w:t>
-      </w:r>
-      <w:r>
-        <w:t xml:space="preserve"> for logout and called by logout function in </w:t>
+        <w:t xml:space="preserve">Route::get('logout' for logout and called by logout function in </w:t>
       </w:r>
       <w:proofErr w:type="spellStart"/>
       <w:r>
@@ -654,10 +643,7 @@
       </w:r>
       <w:proofErr w:type="spellEnd"/>
       <w:r>
-        <w:t>'</w:t>
-      </w:r>
-      <w:r>
-        <w:t xml:space="preserve">, it is called by </w:t>
+        <w:t xml:space="preserve">', it is called by </w:t>
       </w:r>
       <w:proofErr w:type="spellStart"/>
       <w:r>
@@ -1029,6 +1015,23 @@
       <w:r>
         <w:t xml:space="preserve"> on which you can access the app.</w:t>
       </w:r>
+    </w:p>
+    <w:p/>
+    <w:p/>
+    <w:p>
+      <w:proofErr w:type="spellStart"/>
+      <w:r>
+        <w:t>Github</w:t>
+      </w:r>
+      <w:proofErr w:type="spellEnd"/>
+      <w:r>
+        <w:t xml:space="preserve"> link to the project is </w:t>
+      </w:r>
+      <w:r>
+        <w:t>https://github.com/briannkhata/webapp</w:t>
+      </w:r>
+      <w:bookmarkStart w:id="0" w:name="_GoBack"/>
+      <w:bookmarkEnd w:id="0"/>
     </w:p>
     <w:sectPr>
       <w:pgSz w:w="12240" w:h="15840"/>
